--- a/reports/docx/Задание №2.docx
+++ b/reports/docx/Задание №2.docx
@@ -288,10 +288,7 @@
                                       <w:pStyle w:val="ad"/>
                                     </w:pPr>
                                     <w:r>
-                                      <w:t>Студен группы №437: Белашов Егор Юрьевич (u0</w:t>
-                                    </w:r>
-                                    <w:r>
-                                      <w:t>=3.13)</w:t>
+                                      <w:t>Студен группы №437: Белашов Егор Юрьевич (u0=3.13)</w:t>
                                     </w:r>
                                   </w:p>
                                 </w:sdtContent>
@@ -390,10 +387,7 @@
                                 <w:pStyle w:val="ad"/>
                               </w:pPr>
                               <w:r>
-                                <w:t>Студен группы №437: Белашов Егор Юрьевич (u0</w:t>
-                              </w:r>
-                              <w:r>
-                                <w:t>=3.13)</w:t>
+                                <w:t>Студен группы №437: Белашов Егор Юрьевич (u0=3.13)</w:t>
                               </w:r>
                             </w:p>
                           </w:sdtContent>
@@ -415,6 +409,13 @@
     </w:sdt>
     <w:sdt>
       <w:sdtPr>
+        <w:rPr>
+          <w:rFonts w:eastAsiaTheme="minorHAnsi" w:cstheme="minorBidi"/>
+          <w:b w:val="0"/>
+          <w:sz w:val="22"/>
+          <w:szCs w:val="22"/>
+          <w:lang w:eastAsia="en-US"/>
+        </w:rPr>
         <w:id w:val="-1280800292"/>
         <w:docPartObj>
           <w:docPartGallery w:val="Table of Contents"/>
@@ -423,11 +424,7 @@
       </w:sdtPr>
       <w:sdtEndPr>
         <w:rPr>
-          <w:rFonts w:eastAsiaTheme="minorHAnsi" w:cstheme="minorBidi"/>
           <w:bCs/>
-          <w:sz w:val="22"/>
-          <w:szCs w:val="22"/>
-          <w:lang w:eastAsia="en-US"/>
         </w:rPr>
       </w:sdtEndPr>
       <w:sdtContent>
@@ -1581,6 +1578,9 @@
     </w:p>
     <w:p>
       <w:r>
+        <w:rPr>
+          <w:noProof/>
+        </w:rPr>
         <w:drawing>
           <wp:anchor distT="0" distB="0" distL="114300" distR="114300" simplePos="0" relativeHeight="251662336" behindDoc="0" locked="0" layoutInCell="1" allowOverlap="1" wp14:anchorId="41DF3BAE" wp14:editId="7BCE3F5A">
             <wp:simplePos x="0" y="0"/>
@@ -2561,9 +2561,6 @@
     <w:p>
       <w:pPr>
         <w:pStyle w:val="1"/>
-        <w:rPr>
-          <w:lang w:val="en-US"/>
-        </w:rPr>
       </w:pPr>
       <w:bookmarkStart w:id="4" w:name="_Toc160610329"/>
       <w:r>
@@ -3465,13 +3462,7 @@
             <w:rPr>
               <w:rFonts w:ascii="Cambria Math" w:hAnsi="Cambria Math"/>
             </w:rPr>
-            <m:t xml:space="preserve">, </m:t>
-          </m:r>
-          <m:r>
-            <w:rPr>
-              <w:rFonts w:ascii="Cambria Math" w:hAnsi="Cambria Math"/>
-            </w:rPr>
-            <m:t>где</m:t>
+            <m:t>, где</m:t>
           </m:r>
           <m:d>
             <m:dPr>
@@ -5957,13 +5948,7 @@
                                 <w:rPr>
                                   <w:rFonts w:ascii="Cambria Math" w:hAnsi="Cambria Math"/>
                                 </w:rPr>
-                                <m:t>∂</m:t>
-                              </m:r>
-                              <m:r>
-                                <w:rPr>
-                                  <w:rFonts w:ascii="Cambria Math" w:hAnsi="Cambria Math"/>
-                                </w:rPr>
-                                <m:t>u</m:t>
+                                <m:t>∂u</m:t>
                               </m:r>
                             </m:num>
                             <m:den>
@@ -6263,13 +6248,7 @@
                                 <w:rPr>
                                   <w:rFonts w:ascii="Cambria Math" w:hAnsi="Cambria Math"/>
                                 </w:rPr>
-                                <m:t>k</m:t>
-                              </m:r>
-                              <m:r>
-                                <w:rPr>
-                                  <w:rFonts w:ascii="Cambria Math" w:hAnsi="Cambria Math"/>
-                                </w:rPr>
-                                <m:t>-1</m:t>
+                                <m:t>k-1</m:t>
                               </m:r>
                             </m:sub>
                           </m:sSub>
@@ -6634,13 +6613,7 @@
         <w:rPr>
           <w:rFonts w:eastAsiaTheme="minorEastAsia"/>
         </w:rPr>
-        <w:t>Считаю нужным в явном виде написать вектора, приведённые в это</w:t>
-      </w:r>
-      <w:r>
-        <w:rPr>
-          <w:rFonts w:eastAsiaTheme="minorEastAsia"/>
-        </w:rPr>
-        <w:t xml:space="preserve">й системе </w:t>
+        <w:t xml:space="preserve">Считаю нужным в явном виде написать вектора, приведённые в этой системе </w:t>
       </w:r>
       <w:r>
         <w:rPr>
@@ -7938,13 +7911,7 @@
                 <w:rPr>
                   <w:rFonts w:ascii="Cambria Math" w:eastAsiaTheme="minorEastAsia" w:hAnsi="Cambria Math"/>
                 </w:rPr>
-                <m:t>i</m:t>
-              </m:r>
-              <m:r>
-                <w:rPr>
-                  <w:rFonts w:ascii="Cambria Math" w:eastAsiaTheme="minorEastAsia" w:hAnsi="Cambria Math"/>
-                </w:rPr>
-                <m:t>-1</m:t>
+                <m:t>i-1</m:t>
               </m:r>
             </m:sub>
           </m:sSub>
@@ -8059,13 +8026,7 @@
             <w:rPr>
               <w:rFonts w:ascii="Cambria Math" w:eastAsiaTheme="minorEastAsia" w:hAnsi="Cambria Math"/>
             </w:rPr>
-            <m:t>∙</m:t>
-          </m:r>
-          <m:r>
-            <w:rPr>
-              <w:rFonts w:ascii="Cambria Math" w:eastAsiaTheme="minorEastAsia" w:hAnsi="Cambria Math"/>
-            </w:rPr>
-            <m:t>2</m:t>
+            <m:t>∙2</m:t>
           </m:r>
           <m:r>
             <m:rPr>
@@ -8169,14 +8130,7 @@
                             <w:rFonts w:ascii="Cambria Math" w:eastAsiaTheme="minorEastAsia" w:hAnsi="Cambria Math"/>
                             <w:lang w:val="en-US"/>
                           </w:rPr>
-                          <m:t>i</m:t>
-                        </m:r>
-                        <m:r>
-                          <w:rPr>
-                            <w:rFonts w:ascii="Cambria Math" w:eastAsiaTheme="minorEastAsia" w:hAnsi="Cambria Math"/>
-                            <w:lang w:val="en-US"/>
-                          </w:rPr>
-                          <m:t>+1</m:t>
+                          <m:t>i+1</m:t>
                         </m:r>
                       </m:e>
                     </m:d>
@@ -8234,14 +8188,7 @@
                             <w:rFonts w:ascii="Cambria Math" w:eastAsiaTheme="minorEastAsia" w:hAnsi="Cambria Math"/>
                             <w:lang w:val="en-US"/>
                           </w:rPr>
-                          <m:t>i</m:t>
-                        </m:r>
-                        <m:r>
-                          <w:rPr>
-                            <w:rFonts w:ascii="Cambria Math" w:eastAsiaTheme="minorEastAsia" w:hAnsi="Cambria Math"/>
-                            <w:lang w:val="en-US"/>
-                          </w:rPr>
-                          <m:t>-1</m:t>
+                          <m:t>i-1</m:t>
                         </m:r>
                       </m:e>
                     </m:d>
@@ -8674,14 +8621,7 @@
                           <w:rFonts w:ascii="Cambria Math" w:eastAsiaTheme="minorEastAsia" w:hAnsi="Cambria Math"/>
                           <w:lang w:val="en-US"/>
                         </w:rPr>
-                        <m:t>t∙</m:t>
-                      </m:r>
-                      <m:r>
-                        <w:rPr>
-                          <w:rFonts w:ascii="Cambria Math" w:eastAsiaTheme="minorEastAsia" w:hAnsi="Cambria Math"/>
-                          <w:lang w:val="en-US"/>
-                        </w:rPr>
-                        <m:t>f</m:t>
+                        <m:t>t∙f</m:t>
                       </m:r>
                       <m:d>
                         <m:dPr>
@@ -8757,28 +8697,32 @@
     </w:p>
     <w:p>
       <w:r>
-        <w:t xml:space="preserve">Видно, что в таком случае, каждый шаг учитывает не только предыдущее значение, но и пред предыдущее. </w:t>
+        <w:t>Видно, что в таком случае, каждый шаг учитывает не только предыдущее значение, но и пред предыдущее.</w:t>
       </w:r>
+      <w:bookmarkStart w:id="9" w:name="_Toc160610333"/>
     </w:p>
     <w:p>
       <w:pPr>
         <w:pStyle w:val="1"/>
       </w:pPr>
-      <w:bookmarkStart w:id="9" w:name="_Toc160610333"/>
       <w:r>
         <w:lastRenderedPageBreak/>
         <w:t>Графики</w:t>
       </w:r>
+      <w:bookmarkStart w:id="10" w:name="_GoBack"/>
       <w:bookmarkEnd w:id="9"/>
+      <w:bookmarkEnd w:id="10"/>
     </w:p>
     <w:p>
-      <w:bookmarkStart w:id="10" w:name="_GoBack"/>
       <w:r>
+        <w:rPr>
+          <w:noProof/>
+        </w:rPr>
         <w:drawing>
-          <wp:inline distT="0" distB="0" distL="0" distR="0" wp14:anchorId="03F01D60" wp14:editId="45490243">
-            <wp:extent cx="9194676" cy="4917122"/>
-            <wp:effectExtent l="5080" t="0" r="0" b="0"/>
-            <wp:docPr id="3" name="Рисунок 3"/>
+          <wp:inline distT="0" distB="0" distL="0" distR="0" wp14:anchorId="3A852D04" wp14:editId="532A606B">
+            <wp:extent cx="6645910" cy="6194425"/>
+            <wp:effectExtent l="0" t="0" r="2540" b="0"/>
+            <wp:docPr id="8" name="Рисунок 8"/>
             <wp:cNvGraphicFramePr>
               <a:graphicFrameLocks xmlns:a="http://schemas.openxmlformats.org/drawingml/2006/main" noChangeAspect="1"/>
             </wp:cNvGraphicFramePr>
@@ -8802,9 +8746,9 @@
                     </a:stretch>
                   </pic:blipFill>
                   <pic:spPr>
-                    <a:xfrm rot="16200000">
+                    <a:xfrm>
                       <a:off x="0" y="0"/>
-                      <a:ext cx="9196447" cy="4918069"/>
+                      <a:ext cx="6645910" cy="6194425"/>
                     </a:xfrm>
                     <a:prstGeom prst="rect">
                       <a:avLst/>
@@ -8816,7 +8760,6 @@
           </wp:inline>
         </w:drawing>
       </w:r>
-      <w:bookmarkEnd w:id="10"/>
     </w:p>
     <w:sectPr>
       <w:footerReference w:type="default" r:id="rId12"/>
@@ -9631,6 +9574,7 @@
   <w:style w:type="character" w:default="1" w:styleId="a0">
     <w:name w:val="Default Paragraph Font"/>
     <w:uiPriority w:val="1"/>
+    <w:semiHidden/>
     <w:unhideWhenUsed/>
   </w:style>
   <w:style w:type="table" w:default="1" w:styleId="a1">
@@ -10671,7 +10615,7 @@
 </file>
 
 <file path=customXml/itemProps2.xml><?xml version="1.0" encoding="utf-8"?>
-<ds:datastoreItem xmlns:ds="http://schemas.openxmlformats.org/officeDocument/2006/customXml" ds:itemID="{590A1A94-BD90-4B8B-8DB1-3BA846F7BEEE}">
+<ds:datastoreItem xmlns:ds="http://schemas.openxmlformats.org/officeDocument/2006/customXml" ds:itemID="{DE679B00-C149-4F3C-8612-C0D6EF3421DC}">
   <ds:schemaRefs>
     <ds:schemaRef ds:uri="http://schemas.openxmlformats.org/officeDocument/2006/bibliography"/>
   </ds:schemaRefs>

--- a/reports/docx/Задание №2.docx
+++ b/reports/docx/Задание №2.docx
@@ -250,7 +250,7 @@
                                       <w:rPr>
                                         <w:rStyle w:val="a4"/>
                                       </w:rPr>
-                                      <w:t>2</w:t>
+                                      <w:t>3</w:t>
                                     </w:r>
                                   </w:sdtContent>
                                 </w:sdt>
@@ -269,7 +269,7 @@
                                       <w:pStyle w:val="ad"/>
                                     </w:pPr>
                                     <w:r>
-                                      <w:t>Численное интегрирование обыкновенных дифференциальных уравнений</w:t>
+                                      <w:t>Численное решение уравнения теплопроводности</w:t>
                                     </w:r>
                                   </w:p>
                                 </w:sdtContent>
@@ -288,10 +288,19 @@
                                       <w:pStyle w:val="ad"/>
                                     </w:pPr>
                                     <w:r>
-                                      <w:t>Студен группы №437: Белашов Егор Юрьевич (u0</w:t>
+                                      <w:t>Студен группы №437: Белашов Егор Юрьевич (u0=</w:t>
                                     </w:r>
                                     <w:r>
-                                      <w:t>=3.13)</w:t>
+                                      <w:t>2</w:t>
+                                    </w:r>
+                                    <w:r>
+                                      <w:t>.</w:t>
+                                    </w:r>
+                                    <w:r>
+                                      <w:t>67</w:t>
+                                    </w:r>
+                                    <w:r>
+                                      <w:t>)</w:t>
                                     </w:r>
                                   </w:p>
                                 </w:sdtContent>
@@ -352,7 +361,7 @@
                                 <w:rPr>
                                   <w:rStyle w:val="a4"/>
                                 </w:rPr>
-                                <w:t>2</w:t>
+                                <w:t>3</w:t>
                               </w:r>
                             </w:sdtContent>
                           </w:sdt>
@@ -371,7 +380,7 @@
                                 <w:pStyle w:val="ad"/>
                               </w:pPr>
                               <w:r>
-                                <w:t>Численное интегрирование обыкновенных дифференциальных уравнений</w:t>
+                                <w:t>Численное решение уравнения теплопроводности</w:t>
                               </w:r>
                             </w:p>
                           </w:sdtContent>
@@ -390,10 +399,19 @@
                                 <w:pStyle w:val="ad"/>
                               </w:pPr>
                               <w:r>
-                                <w:t>Студен группы №437: Белашов Егор Юрьевич (u0</w:t>
+                                <w:t>Студен группы №437: Белашов Егор Юрьевич (u0=</w:t>
                               </w:r>
                               <w:r>
-                                <w:t>=3.13)</w:t>
+                                <w:t>2</w:t>
+                              </w:r>
+                              <w:r>
+                                <w:t>.</w:t>
+                              </w:r>
+                              <w:r>
+                                <w:t>67</w:t>
+                              </w:r>
+                              <w:r>
+                                <w:t>)</w:t>
                               </w:r>
                             </w:p>
                           </w:sdtContent>
@@ -415,6 +433,13 @@
     </w:sdt>
     <w:sdt>
       <w:sdtPr>
+        <w:rPr>
+          <w:rFonts w:eastAsiaTheme="minorHAnsi" w:cstheme="minorBidi"/>
+          <w:b w:val="0"/>
+          <w:sz w:val="22"/>
+          <w:szCs w:val="22"/>
+          <w:lang w:eastAsia="en-US"/>
+        </w:rPr>
         <w:id w:val="-1280800292"/>
         <w:docPartObj>
           <w:docPartGallery w:val="Table of Contents"/>
@@ -423,11 +448,7 @@
       </w:sdtPr>
       <w:sdtEndPr>
         <w:rPr>
-          <w:rFonts w:eastAsiaTheme="minorHAnsi" w:cstheme="minorBidi"/>
           <w:bCs/>
-          <w:sz w:val="22"/>
-          <w:szCs w:val="22"/>
-          <w:lang w:eastAsia="en-US"/>
         </w:rPr>
       </w:sdtEndPr>
       <w:sdtContent>
@@ -990,13 +1011,12 @@
     </w:p>
     <w:p>
       <w:r>
-        <w:t>Необходимо численно решить следующую задачу Коши:</w:t>
+        <w:t>Численно решить уравнение теплопроводности</w:t>
       </w:r>
     </w:p>
     <w:p>
       <w:pPr>
         <w:rPr>
-          <w:del w:id="1" w:author="Егор Белашов" w:date="2024-03-05T22:45:00Z"/>
           <w:rFonts w:eastAsiaTheme="minorEastAsia"/>
           <w:sz w:val="32"/>
         </w:rPr>
@@ -1089,7 +1109,7 @@
                                       <w:sz w:val="32"/>
                                       <w:lang w:val="en-US"/>
                                     </w:rPr>
-                                    <m:t>d</m:t>
+                                    <m:t>∂</m:t>
                                   </m:r>
                                 </m:e>
                                 <m:sup>
@@ -1109,7 +1129,7 @@
                                   <w:sz w:val="32"/>
                                   <w:lang w:val="en-US"/>
                                 </w:rPr>
-                                <m:t>u</m:t>
+                                <m:t>T</m:t>
                               </m:r>
                             </m:num>
                             <m:den>
@@ -1119,7 +1139,7 @@
                                   <w:sz w:val="32"/>
                                   <w:lang w:val="en-US"/>
                                 </w:rPr>
-                                <m:t>d</m:t>
+                                <m:t>∂</m:t>
                               </m:r>
                               <m:sSup>
                                 <m:sSupPr>
@@ -1139,7 +1159,7 @@
                                       <w:sz w:val="32"/>
                                       <w:lang w:val="en-US"/>
                                     </w:rPr>
-                                    <m:t>t</m:t>
+                                    <m:t>x</m:t>
                                   </m:r>
                                 </m:e>
                                 <m:sup>
@@ -1161,7 +1181,47 @@
                               <w:sz w:val="32"/>
                               <w:lang w:val="en-US"/>
                             </w:rPr>
-                            <m:t>+u=0</m:t>
+                            <m:t>-</m:t>
+                          </m:r>
+                          <m:f>
+                            <m:fPr>
+                              <m:ctrlPr>
+                                <w:rPr>
+                                  <w:rFonts w:ascii="Cambria Math" w:hAnsi="Cambria Math"/>
+                                  <w:i/>
+                                  <w:sz w:val="32"/>
+                                  <w:lang w:val="en-US"/>
+                                </w:rPr>
+                              </m:ctrlPr>
+                            </m:fPr>
+                            <m:num>
+                              <m:r>
+                                <w:rPr>
+                                  <w:rFonts w:ascii="Cambria Math" w:hAnsi="Cambria Math"/>
+                                  <w:sz w:val="32"/>
+                                  <w:lang w:val="en-US"/>
+                                </w:rPr>
+                                <m:t>∂T</m:t>
+                              </m:r>
+                            </m:num>
+                            <m:den>
+                              <m:r>
+                                <w:rPr>
+                                  <w:rFonts w:ascii="Cambria Math" w:hAnsi="Cambria Math"/>
+                                  <w:sz w:val="32"/>
+                                  <w:lang w:val="en-US"/>
+                                </w:rPr>
+                                <m:t>∂t</m:t>
+                              </m:r>
+                            </m:den>
+                          </m:f>
+                          <m:r>
+                            <w:rPr>
+                              <w:rFonts w:ascii="Cambria Math" w:hAnsi="Cambria Math"/>
+                              <w:sz w:val="32"/>
+                              <w:lang w:val="en-US"/>
+                            </w:rPr>
+                            <m:t>=0</m:t>
                           </m:r>
                         </m:e>
                       </m:mr>
@@ -1196,8 +1256,141 @@
                                       <w:rFonts w:ascii="Cambria Math" w:hAnsi="Cambria Math"/>
                                       <w:sz w:val="32"/>
                                     </w:rPr>
-                                    <m:t>u</m:t>
+                                    <m:t>T</m:t>
                                   </m:r>
+                                </m:e>
+                              </m:d>
+                            </m:e>
+                            <m:sub>
+                              <m:r>
+                                <w:rPr>
+                                  <w:rFonts w:ascii="Cambria Math" w:hAnsi="Cambria Math"/>
+                                  <w:sz w:val="32"/>
+                                </w:rPr>
+                                <m:t>x</m:t>
+                              </m:r>
+                              <m:r>
+                                <w:rPr>
+                                  <w:rFonts w:ascii="Cambria Math" w:hAnsi="Cambria Math"/>
+                                  <w:sz w:val="32"/>
+                                </w:rPr>
+                                <m:t>=0</m:t>
+                              </m:r>
+                            </m:sub>
+                          </m:sSub>
+                          <m:r>
+                            <w:rPr>
+                              <w:rFonts w:ascii="Cambria Math" w:hAnsi="Cambria Math"/>
+                              <w:sz w:val="32"/>
+                            </w:rPr>
+                            <m:t>=</m:t>
+                          </m:r>
+                          <m:sSub>
+                            <m:sSubPr>
+                              <m:ctrlPr>
+                                <w:rPr>
+                                  <w:rFonts w:ascii="Cambria Math" w:hAnsi="Cambria Math"/>
+                                  <w:i/>
+                                  <w:sz w:val="32"/>
+                                </w:rPr>
+                              </m:ctrlPr>
+                            </m:sSubPr>
+                            <m:e>
+                              <m:d>
+                                <m:dPr>
+                                  <m:begChr m:val=""/>
+                                  <m:endChr m:val="|"/>
+                                  <m:ctrlPr>
+                                    <w:rPr>
+                                      <w:rFonts w:ascii="Cambria Math" w:hAnsi="Cambria Math"/>
+                                      <w:i/>
+                                      <w:sz w:val="32"/>
+                                    </w:rPr>
+                                  </m:ctrlPr>
+                                </m:dPr>
+                                <m:e>
+                                  <m:r>
+                                    <w:rPr>
+                                      <w:rFonts w:ascii="Cambria Math" w:hAnsi="Cambria Math"/>
+                                      <w:sz w:val="32"/>
+                                    </w:rPr>
+                                    <m:t>T</m:t>
+                                  </m:r>
+                                </m:e>
+                              </m:d>
+                            </m:e>
+                            <m:sub>
+                              <m:r>
+                                <w:rPr>
+                                  <w:rFonts w:ascii="Cambria Math" w:hAnsi="Cambria Math"/>
+                                  <w:sz w:val="32"/>
+                                </w:rPr>
+                                <m:t>x=10</m:t>
+                              </m:r>
+                            </m:sub>
+                          </m:sSub>
+                          <m:r>
+                            <w:rPr>
+                              <w:rFonts w:ascii="Cambria Math" w:hAnsi="Cambria Math"/>
+                              <w:sz w:val="32"/>
+                            </w:rPr>
+                            <m:t>=0</m:t>
+                          </m:r>
+                        </m:e>
+                      </m:mr>
+                      <m:mr>
+                        <m:e>
+                          <m:sSub>
+                            <m:sSubPr>
+                              <m:ctrlPr>
+                                <w:rPr>
+                                  <w:rFonts w:ascii="Cambria Math" w:hAnsi="Cambria Math"/>
+                                  <w:i/>
+                                  <w:sz w:val="32"/>
+                                </w:rPr>
+                              </m:ctrlPr>
+                            </m:sSubPr>
+                            <m:e>
+                              <m:d>
+                                <m:dPr>
+                                  <m:begChr m:val=""/>
+                                  <m:endChr m:val="|"/>
+                                  <m:ctrlPr>
+                                    <w:rPr>
+                                      <w:rFonts w:ascii="Cambria Math" w:hAnsi="Cambria Math"/>
+                                      <w:i/>
+                                      <w:sz w:val="32"/>
+                                    </w:rPr>
+                                  </m:ctrlPr>
+                                </m:dPr>
+                                <m:e>
+                                  <m:r>
+                                    <w:rPr>
+                                      <w:rFonts w:ascii="Cambria Math" w:hAnsi="Cambria Math"/>
+                                      <w:sz w:val="32"/>
+                                    </w:rPr>
+                                    <m:t>T</m:t>
+                                  </m:r>
+                                  <m:d>
+                                    <m:dPr>
+                                      <m:ctrlPr>
+                                        <w:rPr>
+                                          <w:rFonts w:ascii="Cambria Math" w:hAnsi="Cambria Math"/>
+                                          <w:i/>
+                                          <w:sz w:val="32"/>
+                                        </w:rPr>
+                                      </m:ctrlPr>
+                                    </m:dPr>
+                                    <m:e>
+                                      <m:r>
+                                        <w:rPr>
+                                          <w:rFonts w:ascii="Cambria Math" w:hAnsi="Cambria Math"/>
+                                          <w:sz w:val="32"/>
+                                        </w:rPr>
+                                        <m:t>x,y</m:t>
+                                      </m:r>
+                                    </m:e>
+                                  </m:d>
                                 </m:e>
                               </m:d>
                             </m:e>
@@ -1234,7 +1427,7 @@
                                   <w:rFonts w:ascii="Cambria Math" w:hAnsi="Cambria Math"/>
                                   <w:sz w:val="32"/>
                                 </w:rPr>
-                                <m:t>u</m:t>
+                                <m:t>T</m:t>
                               </m:r>
                             </m:e>
                             <m:sub>
@@ -1247,12 +1440,8 @@
                               </m:r>
                             </m:sub>
                           </m:sSub>
-                        </m:e>
-                      </m:mr>
-                      <m:mr>
-                        <m:e>
-                          <m:sSub>
-                            <m:sSubPr>
+                          <m:sSup>
+                            <m:sSupPr>
                               <m:ctrlPr>
                                 <w:rPr>
                                   <w:rFonts w:ascii="Cambria Math" w:hAnsi="Cambria Math"/>
@@ -1260,12 +1449,10 @@
                                   <w:sz w:val="32"/>
                                 </w:rPr>
                               </m:ctrlPr>
-                            </m:sSubPr>
+                            </m:sSupPr>
                             <m:e>
                               <m:d>
                                 <m:dPr>
-                                  <m:begChr m:val=""/>
-                                  <m:endChr m:val="|"/>
                                   <m:ctrlPr>
                                     <w:rPr>
                                       <w:rFonts w:ascii="Cambria Math" w:hAnsi="Cambria Math"/>
@@ -1275,9 +1462,15 @@
                                   </m:ctrlPr>
                                 </m:dPr>
                                 <m:e>
-                                  <m:acc>
-                                    <m:accPr>
-                                      <m:chr m:val="̇"/>
+                                  <m:r>
+                                    <w:rPr>
+                                      <w:rFonts w:ascii="Cambria Math" w:hAnsi="Cambria Math"/>
+                                      <w:sz w:val="32"/>
+                                    </w:rPr>
+                                    <m:t>x-</m:t>
+                                  </m:r>
+                                  <m:sSub>
+                                    <m:sSubPr>
                                       <m:ctrlPr>
                                         <w:rPr>
                                           <w:rFonts w:ascii="Cambria Math" w:hAnsi="Cambria Math"/>
@@ -1285,39 +1478,41 @@
                                           <w:sz w:val="32"/>
                                         </w:rPr>
                                       </m:ctrlPr>
-                                    </m:accPr>
+                                    </m:sSubPr>
                                     <m:e>
                                       <m:r>
                                         <w:rPr>
                                           <w:rFonts w:ascii="Cambria Math" w:hAnsi="Cambria Math"/>
                                           <w:sz w:val="32"/>
                                         </w:rPr>
-                                        <m:t>u</m:t>
+                                        <m:t>x</m:t>
                                       </m:r>
                                     </m:e>
-                                  </m:acc>
+                                    <m:sub>
+                                      <m:r>
+                                        <w:rPr>
+                                          <w:rFonts w:ascii="Cambria Math" w:hAnsi="Cambria Math"/>
+                                          <w:sz w:val="32"/>
+                                        </w:rPr>
+                                        <m:t>0</m:t>
+                                      </m:r>
+                                    </m:sub>
+                                  </m:sSub>
                                 </m:e>
                               </m:d>
                             </m:e>
-                            <m:sub>
+                            <m:sup>
                               <m:r>
                                 <w:rPr>
                                   <w:rFonts w:ascii="Cambria Math" w:hAnsi="Cambria Math"/>
                                   <w:sz w:val="32"/>
                                 </w:rPr>
-                                <m:t>t=0</m:t>
+                                <m:t>2</m:t>
                               </m:r>
-                            </m:sub>
-                          </m:sSub>
-                          <m:r>
-                            <w:rPr>
-                              <w:rFonts w:ascii="Cambria Math" w:hAnsi="Cambria Math"/>
-                              <w:sz w:val="32"/>
-                            </w:rPr>
-                            <m:t>=</m:t>
-                          </m:r>
-                          <m:sSub>
-                            <m:sSubPr>
+                            </m:sup>
+                          </m:sSup>
+                          <m:sSup>
+                            <m:sSupPr>
                               <m:ctrlPr>
                                 <w:rPr>
                                   <w:rFonts w:ascii="Cambria Math" w:hAnsi="Cambria Math"/>
@@ -1325,26 +1520,97 @@
                                   <w:sz w:val="32"/>
                                 </w:rPr>
                               </m:ctrlPr>
-                            </m:sSubPr>
+                            </m:sSupPr>
                             <m:e>
                               <m:r>
                                 <w:rPr>
                                   <w:rFonts w:ascii="Cambria Math" w:hAnsi="Cambria Math"/>
                                   <w:sz w:val="32"/>
                                 </w:rPr>
-                                <m:t>v</m:t>
+                                <m:t>e</m:t>
                               </m:r>
                             </m:e>
-                            <m:sub>
+                            <m:sup>
                               <m:r>
                                 <w:rPr>
                                   <w:rFonts w:ascii="Cambria Math" w:hAnsi="Cambria Math"/>
                                   <w:sz w:val="32"/>
                                 </w:rPr>
-                                <m:t>0</m:t>
+                                <m:t>-</m:t>
                               </m:r>
-                            </m:sub>
-                          </m:sSub>
+                              <m:sSup>
+                                <m:sSupPr>
+                                  <m:ctrlPr>
+                                    <w:rPr>
+                                      <w:rFonts w:ascii="Cambria Math" w:hAnsi="Cambria Math"/>
+                                      <w:i/>
+                                      <w:sz w:val="32"/>
+                                    </w:rPr>
+                                  </m:ctrlPr>
+                                </m:sSupPr>
+                                <m:e>
+                                  <m:d>
+                                    <m:dPr>
+                                      <m:ctrlPr>
+                                        <w:rPr>
+                                          <w:rFonts w:ascii="Cambria Math" w:hAnsi="Cambria Math"/>
+                                          <w:i/>
+                                          <w:sz w:val="32"/>
+                                        </w:rPr>
+                                      </m:ctrlPr>
+                                    </m:dPr>
+                                    <m:e>
+                                      <m:r>
+                                        <w:rPr>
+                                          <w:rFonts w:ascii="Cambria Math" w:hAnsi="Cambria Math"/>
+                                          <w:sz w:val="32"/>
+                                        </w:rPr>
+                                        <m:t>x-</m:t>
+                                      </m:r>
+                                      <m:sSub>
+                                        <m:sSubPr>
+                                          <m:ctrlPr>
+                                            <w:rPr>
+                                              <w:rFonts w:ascii="Cambria Math" w:hAnsi="Cambria Math"/>
+                                              <w:i/>
+                                              <w:sz w:val="32"/>
+                                            </w:rPr>
+                                          </m:ctrlPr>
+                                        </m:sSubPr>
+                                        <m:e>
+                                          <m:r>
+                                            <w:rPr>
+                                              <w:rFonts w:ascii="Cambria Math" w:hAnsi="Cambria Math"/>
+                                              <w:sz w:val="32"/>
+                                            </w:rPr>
+                                            <m:t>x</m:t>
+                                          </m:r>
+                                        </m:e>
+                                        <m:sub>
+                                          <m:r>
+                                            <w:rPr>
+                                              <w:rFonts w:ascii="Cambria Math" w:hAnsi="Cambria Math"/>
+                                              <w:sz w:val="32"/>
+                                            </w:rPr>
+                                            <m:t>0</m:t>
+                                          </m:r>
+                                        </m:sub>
+                                      </m:sSub>
+                                    </m:e>
+                                  </m:d>
+                                </m:e>
+                                <m:sup>
+                                  <m:r>
+                                    <w:rPr>
+                                      <w:rFonts w:ascii="Cambria Math" w:hAnsi="Cambria Math"/>
+                                      <w:sz w:val="32"/>
+                                    </w:rPr>
+                                    <m:t>2</m:t>
+                                  </m:r>
+                                </m:sup>
+                              </m:sSup>
+                            </m:sup>
+                          </m:sSup>
                         </m:e>
                       </m:mr>
                     </m:m>
@@ -1377,37 +1643,22 @@
                           </w:rPr>
                           <m:t>0;</m:t>
                         </m:r>
-                        <m:sSub>
-                          <m:sSubPr>
-                            <m:ctrlPr>
-                              <w:rPr>
-                                <w:rFonts w:ascii="Cambria Math" w:hAnsi="Cambria Math"/>
-                                <w:i/>
-                                <w:sz w:val="32"/>
-                              </w:rPr>
-                            </m:ctrlPr>
-                          </m:sSubPr>
-                          <m:e>
-                            <m:r>
-                              <w:rPr>
-                                <w:rFonts w:ascii="Cambria Math" w:hAnsi="Cambria Math"/>
-                                <w:sz w:val="32"/>
-                              </w:rPr>
-                              <m:t>t</m:t>
-                            </m:r>
-                          </m:e>
-                          <m:sub>
-                            <m:r>
-                              <w:rPr>
-                                <w:rFonts w:ascii="Cambria Math" w:hAnsi="Cambria Math"/>
-                                <w:sz w:val="32"/>
-                              </w:rPr>
-                              <m:t>0</m:t>
-                            </m:r>
-                          </m:sub>
-                        </m:sSub>
+                        <m:r>
+                          <w:rPr>
+                            <w:rFonts w:ascii="Cambria Math" w:hAnsi="Cambria Math"/>
+                            <w:sz w:val="32"/>
+                          </w:rPr>
+                          <m:t>1</m:t>
+                        </m:r>
                       </m:e>
                     </m:d>
+                    <m:r>
+                      <w:rPr>
+                        <w:rFonts w:ascii="Cambria Math" w:hAnsi="Cambria Math"/>
+                        <w:sz w:val="32"/>
+                      </w:rPr>
+                      <m:t>, 0≤x≤10</m:t>
+                    </m:r>
                   </m:e>
                 </m:mr>
               </m:m>
@@ -1419,321 +1670,22 @@
     <w:p>
       <w:pPr>
         <w:rPr>
+          <w:del w:id="1" w:author="Егор Белашов" w:date="2024-03-05T22:45:00Z"/>
           <w:rFonts w:eastAsiaTheme="minorEastAsia"/>
-        </w:rPr>
-      </w:pPr>
-      <w:r>
-        <w:t xml:space="preserve">Где верхний предел времени: </w:t>
-      </w:r>
-      <m:oMath>
-        <m:sSub>
-          <m:sSubPr>
-            <m:ctrlPr>
-              <w:rPr>
-                <w:rFonts w:ascii="Cambria Math" w:hAnsi="Cambria Math"/>
-                <w:i/>
-              </w:rPr>
-            </m:ctrlPr>
-          </m:sSubPr>
-          <m:e>
-            <m:r>
-              <w:rPr>
-                <w:rFonts w:ascii="Cambria Math" w:hAnsi="Cambria Math"/>
-              </w:rPr>
-              <m:t>t</m:t>
-            </m:r>
-          </m:e>
-          <m:sub>
-            <m:r>
-              <w:rPr>
-                <w:rFonts w:ascii="Cambria Math" w:hAnsi="Cambria Math"/>
-              </w:rPr>
-              <m:t>0</m:t>
-            </m:r>
-          </m:sub>
-        </m:sSub>
-        <m:r>
-          <w:rPr>
-            <w:rFonts w:ascii="Cambria Math" w:hAnsi="Cambria Math"/>
-          </w:rPr>
-          <m:t>=20</m:t>
-        </m:r>
-      </m:oMath>
-      <w:r>
-        <w:rPr>
-          <w:rFonts w:eastAsiaTheme="minorEastAsia"/>
-        </w:rPr>
-        <w:t>, начальная скорость изменения</w:t>
-      </w:r>
-      <w:r>
-        <w:rPr>
-          <w:rFonts w:eastAsiaTheme="minorEastAsia"/>
-        </w:rPr>
-        <w:t xml:space="preserve"> </w:t>
-      </w:r>
-      <m:oMath>
-        <m:acc>
-          <m:accPr>
-            <m:chr m:val="̇"/>
-            <m:ctrlPr>
-              <w:rPr>
-                <w:rFonts w:ascii="Cambria Math" w:eastAsiaTheme="minorEastAsia" w:hAnsi="Cambria Math"/>
-                <w:i/>
-              </w:rPr>
-            </m:ctrlPr>
-          </m:accPr>
-          <m:e>
-            <m:r>
-              <w:rPr>
-                <w:rFonts w:ascii="Cambria Math" w:eastAsiaTheme="minorEastAsia" w:hAnsi="Cambria Math"/>
-              </w:rPr>
-              <m:t>u</m:t>
-            </m:r>
-          </m:e>
-        </m:acc>
-      </m:oMath>
-      <w:r>
-        <w:rPr>
-          <w:rFonts w:eastAsiaTheme="minorEastAsia"/>
-        </w:rPr>
-        <w:t xml:space="preserve"> </w:t>
-      </w:r>
-      <w:r>
-        <w:rPr>
-          <w:rFonts w:eastAsiaTheme="minorEastAsia"/>
-        </w:rPr>
-        <w:t xml:space="preserve">определяется через </w:t>
-      </w:r>
-      <m:oMath>
-        <m:sSub>
-          <m:sSubPr>
-            <m:ctrlPr>
-              <w:rPr>
-                <w:rFonts w:ascii="Cambria Math" w:eastAsiaTheme="minorEastAsia" w:hAnsi="Cambria Math"/>
-                <w:i/>
-              </w:rPr>
-            </m:ctrlPr>
-          </m:sSubPr>
-          <m:e>
-            <m:r>
-              <w:rPr>
-                <w:rFonts w:ascii="Cambria Math" w:eastAsiaTheme="minorEastAsia" w:hAnsi="Cambria Math"/>
-              </w:rPr>
-              <m:t>v</m:t>
-            </m:r>
-          </m:e>
-          <m:sub>
-            <m:r>
-              <w:rPr>
-                <w:rFonts w:ascii="Cambria Math" w:eastAsiaTheme="minorEastAsia" w:hAnsi="Cambria Math"/>
-              </w:rPr>
-              <m:t>0</m:t>
-            </m:r>
-          </m:sub>
-        </m:sSub>
-        <m:r>
-          <w:rPr>
-            <w:rFonts w:ascii="Cambria Math" w:eastAsiaTheme="minorEastAsia" w:hAnsi="Cambria Math"/>
-          </w:rPr>
-          <m:t>=0</m:t>
-        </m:r>
-      </m:oMath>
-      <w:r>
-        <w:rPr>
-          <w:rFonts w:eastAsiaTheme="minorEastAsia"/>
-        </w:rPr>
-        <w:t xml:space="preserve">, а начальное условие </w:t>
-      </w:r>
-      <m:oMath>
-        <m:sSub>
-          <m:sSubPr>
-            <m:ctrlPr>
-              <w:rPr>
-                <w:rFonts w:ascii="Cambria Math" w:eastAsiaTheme="minorEastAsia" w:hAnsi="Cambria Math"/>
-                <w:i/>
-              </w:rPr>
-            </m:ctrlPr>
-          </m:sSubPr>
-          <m:e>
-            <m:r>
-              <w:rPr>
-                <w:rFonts w:ascii="Cambria Math" w:eastAsiaTheme="minorEastAsia" w:hAnsi="Cambria Math"/>
-              </w:rPr>
-              <m:t>u</m:t>
-            </m:r>
-          </m:e>
-          <m:sub>
-            <m:r>
-              <w:rPr>
-                <w:rFonts w:ascii="Cambria Math" w:eastAsiaTheme="minorEastAsia" w:hAnsi="Cambria Math"/>
-              </w:rPr>
-              <m:t>0</m:t>
-            </m:r>
-          </m:sub>
-        </m:sSub>
-      </m:oMath>
-      <w:r>
-        <w:rPr>
-          <w:rFonts w:eastAsiaTheme="minorEastAsia"/>
-        </w:rPr>
-        <w:t xml:space="preserve"> вычисляется в соответствие с правилом:</w:t>
-      </w:r>
-    </w:p>
-    <w:p>
-      <w:r>
-        <w:drawing>
-          <wp:anchor distT="0" distB="0" distL="114300" distR="114300" simplePos="0" relativeHeight="251662336" behindDoc="0" locked="0" layoutInCell="1" allowOverlap="1" wp14:anchorId="41DF3BAE" wp14:editId="7BCE3F5A">
-            <wp:simplePos x="0" y="0"/>
-            <wp:positionH relativeFrom="margin">
-              <wp:align>left</wp:align>
-            </wp:positionH>
-            <wp:positionV relativeFrom="paragraph">
-              <wp:posOffset>2540</wp:posOffset>
-            </wp:positionV>
-            <wp:extent cx="4267835" cy="1660525"/>
-            <wp:effectExtent l="19050" t="19050" r="18415" b="15875"/>
-            <wp:wrapSquare wrapText="bothSides"/>
-            <wp:docPr id="1" name="Рисунок 1"/>
-            <wp:cNvGraphicFramePr>
-              <a:graphicFrameLocks xmlns:a="http://schemas.openxmlformats.org/drawingml/2006/main" noChangeAspect="1"/>
-            </wp:cNvGraphicFramePr>
-            <a:graphic xmlns:a="http://schemas.openxmlformats.org/drawingml/2006/main">
-              <a:graphicData uri="http://schemas.openxmlformats.org/drawingml/2006/picture">
-                <pic:pic xmlns:pic="http://schemas.openxmlformats.org/drawingml/2006/picture">
-                  <pic:nvPicPr>
-                    <pic:cNvPr id="1" name=""/>
-                    <pic:cNvPicPr/>
-                  </pic:nvPicPr>
-                  <pic:blipFill>
-                    <a:blip r:embed="rId9">
-                      <a:extLst>
-                        <a:ext uri="{28A0092B-C50C-407E-A947-70E740481C1C}">
-                          <a14:useLocalDpi xmlns:a14="http://schemas.microsoft.com/office/drawing/2010/main" val="0"/>
-                        </a:ext>
-                      </a:extLst>
-                    </a:blip>
-                    <a:stretch>
-                      <a:fillRect/>
-                    </a:stretch>
-                  </pic:blipFill>
-                  <pic:spPr>
-                    <a:xfrm>
-                      <a:off x="0" y="0"/>
-                      <a:ext cx="4267835" cy="1660525"/>
-                    </a:xfrm>
-                    <a:prstGeom prst="rect">
-                      <a:avLst/>
-                    </a:prstGeom>
-                    <a:ln w="12700">
-                      <a:solidFill>
-                        <a:schemeClr val="tx1"/>
-                      </a:solidFill>
-                      <a:prstDash val="dash"/>
-                    </a:ln>
-                  </pic:spPr>
-                </pic:pic>
-              </a:graphicData>
-            </a:graphic>
-            <wp14:sizeRelH relativeFrom="margin">
-              <wp14:pctWidth>0</wp14:pctWidth>
-            </wp14:sizeRelH>
-            <wp14:sizeRelV relativeFrom="margin">
-              <wp14:pctHeight>0</wp14:pctHeight>
-            </wp14:sizeRelV>
-          </wp:anchor>
-        </w:drawing>
-      </w:r>
-      <w:r>
-        <w:t>В моём случае, вычисленное значение равняется:</w:t>
-      </w:r>
-    </w:p>
-    <w:p>
-      <w:pPr>
-        <w:rPr>
-          <w:i/>
-        </w:rPr>
-      </w:pPr>
-      <m:oMathPara>
-        <m:oMath>
-          <m:sSub>
-            <m:sSubPr>
-              <m:ctrlPr>
-                <w:rPr>
-                  <w:rFonts w:ascii="Cambria Math" w:hAnsi="Cambria Math"/>
-                  <w:i/>
-                </w:rPr>
-              </m:ctrlPr>
-            </m:sSubPr>
-            <m:e>
-              <m:r>
-                <w:rPr>
-                  <w:rFonts w:ascii="Cambria Math" w:hAnsi="Cambria Math"/>
-                </w:rPr>
-                <m:t>u</m:t>
-              </m:r>
-            </m:e>
-            <m:sub>
-              <m:r>
-                <w:rPr>
-                  <w:rFonts w:ascii="Cambria Math" w:hAnsi="Cambria Math"/>
-                </w:rPr>
-                <m:t>0</m:t>
-              </m:r>
-            </m:sub>
-          </m:sSub>
-          <m:r>
-            <w:rPr>
-              <w:rFonts w:ascii="Cambria Math" w:hAnsi="Cambria Math"/>
-            </w:rPr>
-            <m:t>=</m:t>
-          </m:r>
-          <m:f>
-            <m:fPr>
-              <m:ctrlPr>
-                <w:rPr>
-                  <w:rFonts w:ascii="Cambria Math" w:hAnsi="Cambria Math"/>
-                  <w:i/>
-                </w:rPr>
-              </m:ctrlPr>
-            </m:fPr>
-            <m:num>
-              <m:r>
-                <w:rPr>
-                  <w:rFonts w:ascii="Cambria Math" w:hAnsi="Cambria Math"/>
-                </w:rPr>
-                <m:t>2+60+32</m:t>
-              </m:r>
-            </m:num>
-            <m:den>
-              <m:r>
-                <w:rPr>
-                  <w:rFonts w:ascii="Cambria Math" w:hAnsi="Cambria Math"/>
-                </w:rPr>
-                <m:t>30</m:t>
-              </m:r>
-            </m:den>
-          </m:f>
-          <m:r>
-            <w:rPr>
-              <w:rFonts w:ascii="Cambria Math" w:eastAsiaTheme="minorEastAsia" w:hAnsi="Cambria Math"/>
-            </w:rPr>
-            <m:t>≈3.13</m:t>
-          </m:r>
-        </m:oMath>
-      </m:oMathPara>
-    </w:p>
-    <w:p>
-      <w:pPr>
-        <w:rPr>
-          <w:rFonts w:eastAsiaTheme="minorEastAsia"/>
+          <w:sz w:val="32"/>
+          <w:lang w:val="en-US"/>
         </w:rPr>
       </w:pPr>
       <w:r>
         <w:rPr>
           <w:rFonts w:eastAsiaTheme="minorEastAsia"/>
+          <w:sz w:val="32"/>
+          <w:lang w:val="en-US"/>
         </w:rPr>
-        <w:t>Необходимо получить аналитическое решение данной задачи, а также множество численных решений с различными параметрами и сравнить их.</w:t>
+        <w:t>123</w:t>
       </w:r>
+      <w:bookmarkStart w:id="2" w:name="_GoBack"/>
+      <w:bookmarkEnd w:id="2"/>
     </w:p>
     <w:p>
       <w:pPr>
@@ -1742,14 +1694,14 @@
           <w:rFonts w:eastAsiaTheme="minorEastAsia"/>
         </w:rPr>
       </w:pPr>
-      <w:bookmarkStart w:id="2" w:name="_Toc160610328"/>
+      <w:bookmarkStart w:id="3" w:name="_Toc160610328"/>
       <w:r>
         <w:rPr>
           <w:rFonts w:eastAsiaTheme="minorEastAsia"/>
         </w:rPr>
         <w:t>Аналитическое решение</w:t>
       </w:r>
-      <w:bookmarkEnd w:id="2"/>
+      <w:bookmarkEnd w:id="3"/>
     </w:p>
     <w:p>
       <w:r>
@@ -1759,7 +1711,7 @@
     <w:p>
       <w:pPr>
         <w:rPr>
-          <w:del w:id="3" w:author="Егор Белашов" w:date="2024-03-05T22:45:00Z"/>
+          <w:del w:id="4" w:author="Егор Белашов" w:date="2024-03-05T22:45:00Z"/>
           <w:rFonts w:ascii="Cambria Math" w:hAnsi="Cambria Math"/>
           <w:i/>
         </w:rPr>
@@ -2561,25 +2513,22 @@
     <w:p>
       <w:pPr>
         <w:pStyle w:val="1"/>
-        <w:rPr>
-          <w:lang w:val="en-US"/>
-        </w:rPr>
       </w:pPr>
-      <w:bookmarkStart w:id="4" w:name="_Toc160610329"/>
+      <w:bookmarkStart w:id="5" w:name="_Toc160610329"/>
       <w:r>
         <w:t>Численное решение</w:t>
       </w:r>
-      <w:bookmarkEnd w:id="4"/>
+      <w:bookmarkEnd w:id="5"/>
     </w:p>
     <w:p>
       <w:pPr>
         <w:pStyle w:val="2"/>
       </w:pPr>
-      <w:bookmarkStart w:id="5" w:name="_Toc160610330"/>
+      <w:bookmarkStart w:id="6" w:name="_Toc160610330"/>
       <w:r>
         <w:t>Схема Эйлера</w:t>
       </w:r>
-      <w:bookmarkEnd w:id="5"/>
+      <w:bookmarkEnd w:id="6"/>
     </w:p>
     <w:p>
       <w:r>
@@ -3215,7 +3164,7 @@
             </w:rPr>
             <m:t>→</m:t>
           </m:r>
-          <w:bookmarkStart w:id="6" w:name="_Hlk160577097"/>
+          <w:bookmarkStart w:id="7" w:name="_Hlk160577097"/>
           <m:d>
             <m:dPr>
               <m:begChr m:val="{"/>
@@ -3460,18 +3409,12 @@
               </m:m>
             </m:e>
           </m:d>
-          <w:bookmarkEnd w:id="6"/>
+          <w:bookmarkEnd w:id="7"/>
           <m:r>
             <w:rPr>
               <w:rFonts w:ascii="Cambria Math" w:hAnsi="Cambria Math"/>
             </w:rPr>
-            <m:t xml:space="preserve">, </m:t>
-          </m:r>
-          <m:r>
-            <w:rPr>
-              <w:rFonts w:ascii="Cambria Math" w:hAnsi="Cambria Math"/>
-            </w:rPr>
-            <m:t>где</m:t>
+            <m:t>, где</m:t>
           </m:r>
           <m:d>
             <m:dPr>
@@ -4971,7 +4914,7 @@
       <w:pPr>
         <w:pStyle w:val="2"/>
       </w:pPr>
-      <w:bookmarkStart w:id="7" w:name="_Toc160610331"/>
+      <w:bookmarkStart w:id="8" w:name="_Toc160610331"/>
       <w:r>
         <w:t xml:space="preserve">Дифференциальное уравнение </w:t>
       </w:r>
@@ -4984,7 +4927,7 @@
       <w:r>
         <w:t>-го порядка</w:t>
       </w:r>
-      <w:bookmarkEnd w:id="7"/>
+      <w:bookmarkEnd w:id="8"/>
       <w:r>
         <w:t xml:space="preserve"> </w:t>
       </w:r>
@@ -5957,13 +5900,7 @@
                                 <w:rPr>
                                   <w:rFonts w:ascii="Cambria Math" w:hAnsi="Cambria Math"/>
                                 </w:rPr>
-                                <m:t>∂</m:t>
-                              </m:r>
-                              <m:r>
-                                <w:rPr>
-                                  <w:rFonts w:ascii="Cambria Math" w:hAnsi="Cambria Math"/>
-                                </w:rPr>
-                                <m:t>u</m:t>
+                                <m:t>∂u</m:t>
                               </m:r>
                             </m:num>
                             <m:den>
@@ -6263,13 +6200,7 @@
                                 <w:rPr>
                                   <w:rFonts w:ascii="Cambria Math" w:hAnsi="Cambria Math"/>
                                 </w:rPr>
-                                <m:t>k</m:t>
-                              </m:r>
-                              <m:r>
-                                <w:rPr>
-                                  <w:rFonts w:ascii="Cambria Math" w:hAnsi="Cambria Math"/>
-                                </w:rPr>
-                                <m:t>-1</m:t>
+                                <m:t>k-1</m:t>
                               </m:r>
                             </m:sub>
                           </m:sSub>
@@ -6634,13 +6565,8 @@
         <w:rPr>
           <w:rFonts w:eastAsiaTheme="minorEastAsia"/>
         </w:rPr>
-        <w:t>Считаю нужным в явном виде написать вектора, приведённые в это</w:t>
-      </w:r>
-      <w:r>
-        <w:rPr>
-          <w:rFonts w:eastAsiaTheme="minorEastAsia"/>
-        </w:rPr>
-        <w:t xml:space="preserve">й системе </w:t>
+        <w:lastRenderedPageBreak/>
+        <w:t xml:space="preserve">Считаю нужным в явном виде написать вектора, приведённые в этой системе </w:t>
       </w:r>
       <w:r>
         <w:rPr>
@@ -7836,14 +7762,14 @@
           <w:rFonts w:eastAsiaTheme="minorEastAsia"/>
         </w:rPr>
       </w:pPr>
-      <w:bookmarkStart w:id="8" w:name="_Toc160610332"/>
+      <w:bookmarkStart w:id="9" w:name="_Toc160610332"/>
       <w:r>
         <w:rPr>
           <w:rFonts w:eastAsiaTheme="minorEastAsia"/>
         </w:rPr>
         <w:t>Двухслойный метод с перешагиванием</w:t>
       </w:r>
-      <w:bookmarkEnd w:id="8"/>
+      <w:bookmarkEnd w:id="9"/>
     </w:p>
     <w:p>
       <w:r>
@@ -7938,13 +7864,7 @@
                 <w:rPr>
                   <w:rFonts w:ascii="Cambria Math" w:eastAsiaTheme="minorEastAsia" w:hAnsi="Cambria Math"/>
                 </w:rPr>
-                <m:t>i</m:t>
-              </m:r>
-              <m:r>
-                <w:rPr>
-                  <w:rFonts w:ascii="Cambria Math" w:eastAsiaTheme="minorEastAsia" w:hAnsi="Cambria Math"/>
-                </w:rPr>
-                <m:t>-1</m:t>
+                <m:t>i-1</m:t>
               </m:r>
             </m:sub>
           </m:sSub>
@@ -8059,13 +7979,7 @@
             <w:rPr>
               <w:rFonts w:ascii="Cambria Math" w:eastAsiaTheme="minorEastAsia" w:hAnsi="Cambria Math"/>
             </w:rPr>
-            <m:t>∙</m:t>
-          </m:r>
-          <m:r>
-            <w:rPr>
-              <w:rFonts w:ascii="Cambria Math" w:eastAsiaTheme="minorEastAsia" w:hAnsi="Cambria Math"/>
-            </w:rPr>
-            <m:t>2</m:t>
+            <m:t>∙2</m:t>
           </m:r>
           <m:r>
             <m:rPr>
@@ -8169,14 +8083,7 @@
                             <w:rFonts w:ascii="Cambria Math" w:eastAsiaTheme="minorEastAsia" w:hAnsi="Cambria Math"/>
                             <w:lang w:val="en-US"/>
                           </w:rPr>
-                          <m:t>i</m:t>
-                        </m:r>
-                        <m:r>
-                          <w:rPr>
-                            <w:rFonts w:ascii="Cambria Math" w:eastAsiaTheme="minorEastAsia" w:hAnsi="Cambria Math"/>
-                            <w:lang w:val="en-US"/>
-                          </w:rPr>
-                          <m:t>+1</m:t>
+                          <m:t>i+1</m:t>
                         </m:r>
                       </m:e>
                     </m:d>
@@ -8234,14 +8141,7 @@
                             <w:rFonts w:ascii="Cambria Math" w:eastAsiaTheme="minorEastAsia" w:hAnsi="Cambria Math"/>
                             <w:lang w:val="en-US"/>
                           </w:rPr>
-                          <m:t>i</m:t>
-                        </m:r>
-                        <m:r>
-                          <w:rPr>
-                            <w:rFonts w:ascii="Cambria Math" w:eastAsiaTheme="minorEastAsia" w:hAnsi="Cambria Math"/>
-                            <w:lang w:val="en-US"/>
-                          </w:rPr>
-                          <m:t>-1</m:t>
+                          <m:t>i-1</m:t>
                         </m:r>
                       </m:e>
                     </m:d>
@@ -8674,14 +8574,7 @@
                           <w:rFonts w:ascii="Cambria Math" w:eastAsiaTheme="minorEastAsia" w:hAnsi="Cambria Math"/>
                           <w:lang w:val="en-US"/>
                         </w:rPr>
-                        <m:t>t∙</m:t>
-                      </m:r>
-                      <m:r>
-                        <w:rPr>
-                          <w:rFonts w:ascii="Cambria Math" w:eastAsiaTheme="minorEastAsia" w:hAnsi="Cambria Math"/>
-                          <w:lang w:val="en-US"/>
-                        </w:rPr>
-                        <m:t>f</m:t>
+                        <m:t>t∙f</m:t>
                       </m:r>
                       <m:d>
                         <m:dPr>
@@ -8764,16 +8657,18 @@
       <w:pPr>
         <w:pStyle w:val="1"/>
       </w:pPr>
-      <w:bookmarkStart w:id="9" w:name="_Toc160610333"/>
+      <w:bookmarkStart w:id="10" w:name="_Toc160610333"/>
       <w:r>
         <w:lastRenderedPageBreak/>
         <w:t>Графики</w:t>
       </w:r>
-      <w:bookmarkEnd w:id="9"/>
+      <w:bookmarkEnd w:id="10"/>
     </w:p>
     <w:p>
-      <w:bookmarkStart w:id="10" w:name="_GoBack"/>
       <w:r>
+        <w:rPr>
+          <w:noProof/>
+        </w:rPr>
         <w:drawing>
           <wp:inline distT="0" distB="0" distL="0" distR="0" wp14:anchorId="03F01D60" wp14:editId="45490243">
             <wp:extent cx="9194676" cy="4917122"/>
@@ -8790,10 +8685,10 @@
                     <pic:cNvPicPr/>
                   </pic:nvPicPr>
                   <pic:blipFill>
-                    <a:blip r:embed="rId10">
+                    <a:blip r:embed="rId9">
                       <a:extLst>
                         <a:ext uri="{96DAC541-7B7A-43D3-8B79-37D633B846F1}">
-                          <asvg:svgBlip xmlns:asvg="http://schemas.microsoft.com/office/drawing/2016/SVG/main" r:embed="rId11"/>
+                          <asvg:svgBlip xmlns:asvg="http://schemas.microsoft.com/office/drawing/2016/SVG/main" r:embed="rId10"/>
                         </a:ext>
                       </a:extLst>
                     </a:blip>
@@ -8816,11 +8711,10 @@
           </wp:inline>
         </w:drawing>
       </w:r>
-      <w:bookmarkEnd w:id="10"/>
     </w:p>
     <w:sectPr>
-      <w:footerReference w:type="default" r:id="rId12"/>
-      <w:footerReference w:type="first" r:id="rId13"/>
+      <w:footerReference w:type="default" r:id="rId11"/>
+      <w:footerReference w:type="first" r:id="rId12"/>
       <w:pgSz w:w="11906" w:h="16838"/>
       <w:pgMar w:top="720" w:right="720" w:bottom="720" w:left="720" w:header="340" w:footer="454" w:gutter="0"/>
       <w:pgNumType w:start="1"/>
@@ -9631,6 +9525,7 @@
   <w:style w:type="character" w:default="1" w:styleId="a0">
     <w:name w:val="Default Paragraph Font"/>
     <w:uiPriority w:val="1"/>
+    <w:semiHidden/>
     <w:unhideWhenUsed/>
   </w:style>
   <w:style w:type="table" w:default="1" w:styleId="a1">
@@ -10671,7 +10566,7 @@
 </file>
 
 <file path=customXml/itemProps2.xml><?xml version="1.0" encoding="utf-8"?>
-<ds:datastoreItem xmlns:ds="http://schemas.openxmlformats.org/officeDocument/2006/customXml" ds:itemID="{590A1A94-BD90-4B8B-8DB1-3BA846F7BEEE}">
+<ds:datastoreItem xmlns:ds="http://schemas.openxmlformats.org/officeDocument/2006/customXml" ds:itemID="{201112E2-8EEA-4027-8BD9-82B17FBD96BB}">
   <ds:schemaRefs>
     <ds:schemaRef ds:uri="http://schemas.openxmlformats.org/officeDocument/2006/bibliography"/>
   </ds:schemaRefs>
